--- a/labs/lab03/report/Л03_Жернаков_отчет.docx
+++ b/labs/lab03/report/Л03_Жернаков_отчет.docx
@@ -172,7 +172,7 @@
         <w:pStyle w:val="Compact"/>
       </w:pPr>
       <w:r>
-        <w:t xml:space="preserve">Задание для самостоятельной работы</w:t>
+        <w:t xml:space="preserve">Задание для самостоятельной работы.</w:t>
       </w:r>
     </w:p>
     <w:bookmarkEnd w:id="21"/>
